--- a/Doku/UseCaseDiagramm_Memory.docx
+++ b/Doku/UseCaseDiagramm_Memory.docx
@@ -19,7 +19,6 @@
       </w:r>
     </w:p>
     <w:p/>
-    <w:p/>
     <w:p>
       <w:r>
         <w:rPr>
@@ -27,18 +26,18 @@
           <w:lang w:val="de-DE" w:eastAsia="de-DE"/>
         </w:rPr>
         <w:drawing>
-          <wp:anchor distT="0" distB="0" distL="114300" distR="114300" simplePos="0" relativeHeight="251658240" behindDoc="0" locked="0" layoutInCell="1" allowOverlap="1" wp14:anchorId="2F9FECFE" wp14:editId="2553A42B">
+          <wp:anchor distT="0" distB="0" distL="114300" distR="114300" simplePos="0" relativeHeight="251658240" behindDoc="0" locked="0" layoutInCell="1" allowOverlap="1" wp14:anchorId="68A79CCD" wp14:editId="013746B5">
             <wp:simplePos x="0" y="0"/>
             <wp:positionH relativeFrom="column">
-              <wp:posOffset>-518795</wp:posOffset>
+              <wp:posOffset>-747395</wp:posOffset>
             </wp:positionH>
             <wp:positionV relativeFrom="paragraph">
-              <wp:posOffset>291465</wp:posOffset>
+              <wp:posOffset>285750</wp:posOffset>
             </wp:positionV>
-            <wp:extent cx="6875145" cy="7772400"/>
-            <wp:effectExtent l="0" t="0" r="1905" b="0"/>
+            <wp:extent cx="7239000" cy="7696200"/>
+            <wp:effectExtent l="0" t="0" r="0" b="0"/>
             <wp:wrapSquare wrapText="bothSides"/>
-            <wp:docPr id="2" name="Grafik 2"/>
+            <wp:docPr id="1" name="Grafik 1"/>
             <wp:cNvGraphicFramePr>
               <a:graphicFrameLocks xmlns:a="http://schemas.openxmlformats.org/drawingml/2006/main" noChangeAspect="1"/>
             </wp:cNvGraphicFramePr>
@@ -46,7 +45,7 @@
               <a:graphicData uri="http://schemas.openxmlformats.org/drawingml/2006/picture">
                 <pic:pic xmlns:pic="http://schemas.openxmlformats.org/drawingml/2006/picture">
                   <pic:nvPicPr>
-                    <pic:cNvPr id="2" name="Screen Shot 06-21-16 at 11.00 AM.PNG"/>
+                    <pic:cNvPr id="1" name="Screen Shot 06-21-16 at 01.18 PM.PNG"/>
                     <pic:cNvPicPr/>
                   </pic:nvPicPr>
                   <pic:blipFill>
@@ -64,7 +63,7 @@
                   <pic:spPr>
                     <a:xfrm>
                       <a:off x="0" y="0"/>
-                      <a:ext cx="6875145" cy="7772400"/>
+                      <a:ext cx="7239000" cy="7696200"/>
                     </a:xfrm>
                     <a:prstGeom prst="rect">
                       <a:avLst/>
@@ -82,9 +81,8 @@
           </wp:anchor>
         </w:drawing>
       </w:r>
-      <w:bookmarkStart w:id="0" w:name="_GoBack"/>
-      <w:bookmarkEnd w:id="0"/>
     </w:p>
+    <w:p/>
     <w:sectPr>
       <w:headerReference w:type="even" r:id="rId7"/>
       <w:headerReference w:type="default" r:id="rId8"/>
@@ -205,8 +203,12 @@
     </w:r>
     <w:r>
       <w:tab/>
-      <w:t>(Gruppen Name)</w:t>
     </w:r>
+    <w:r>
+      <w:t>Memory</w:t>
+    </w:r>
+    <w:bookmarkStart w:id="0" w:name="_GoBack"/>
+    <w:bookmarkEnd w:id="0"/>
   </w:p>
 </w:hdr>
 </file>

--- a/Doku/UseCaseDiagramm_Memory.docx
+++ b/Doku/UseCaseDiagramm_Memory.docx
@@ -18,7 +18,6 @@
         <w:t>Case Diagramm</w:t>
       </w:r>
     </w:p>
-    <w:p/>
     <w:p>
       <w:r>
         <w:rPr>
@@ -26,18 +25,18 @@
           <w:lang w:val="de-DE" w:eastAsia="de-DE"/>
         </w:rPr>
         <w:drawing>
-          <wp:anchor distT="0" distB="0" distL="114300" distR="114300" simplePos="0" relativeHeight="251658240" behindDoc="0" locked="0" layoutInCell="1" allowOverlap="1" wp14:anchorId="68A79CCD" wp14:editId="013746B5">
+          <wp:anchor distT="0" distB="0" distL="114300" distR="114300" simplePos="0" relativeHeight="251658240" behindDoc="0" locked="0" layoutInCell="1" allowOverlap="1" wp14:anchorId="1D795262" wp14:editId="525A4D39">
             <wp:simplePos x="0" y="0"/>
             <wp:positionH relativeFrom="column">
-              <wp:posOffset>-747395</wp:posOffset>
+              <wp:posOffset>-680720</wp:posOffset>
             </wp:positionH>
             <wp:positionV relativeFrom="paragraph">
-              <wp:posOffset>285750</wp:posOffset>
+              <wp:posOffset>285115</wp:posOffset>
             </wp:positionV>
-            <wp:extent cx="7239000" cy="7696200"/>
-            <wp:effectExtent l="0" t="0" r="0" b="0"/>
+            <wp:extent cx="7086600" cy="7896225"/>
+            <wp:effectExtent l="0" t="0" r="0" b="9525"/>
             <wp:wrapSquare wrapText="bothSides"/>
-            <wp:docPr id="1" name="Grafik 1"/>
+            <wp:docPr id="2" name="Grafik 2"/>
             <wp:cNvGraphicFramePr>
               <a:graphicFrameLocks xmlns:a="http://schemas.openxmlformats.org/drawingml/2006/main" noChangeAspect="1"/>
             </wp:cNvGraphicFramePr>
@@ -45,7 +44,7 @@
               <a:graphicData uri="http://schemas.openxmlformats.org/drawingml/2006/picture">
                 <pic:pic xmlns:pic="http://schemas.openxmlformats.org/drawingml/2006/picture">
                   <pic:nvPicPr>
-                    <pic:cNvPr id="1" name="Screen Shot 06-21-16 at 01.18 PM.PNG"/>
+                    <pic:cNvPr id="2" name="Screen Shot 06-21-16 at 01.48 PM.PNG"/>
                     <pic:cNvPicPr/>
                   </pic:nvPicPr>
                   <pic:blipFill>
@@ -63,7 +62,7 @@
                   <pic:spPr>
                     <a:xfrm>
                       <a:off x="0" y="0"/>
-                      <a:ext cx="7239000" cy="7696200"/>
+                      <a:ext cx="7086600" cy="7896225"/>
                     </a:xfrm>
                     <a:prstGeom prst="rect">
                       <a:avLst/>
@@ -82,7 +81,10 @@
         </w:drawing>
       </w:r>
     </w:p>
-    <w:p/>
+    <w:p>
+      <w:bookmarkStart w:id="0" w:name="_GoBack"/>
+      <w:bookmarkEnd w:id="0"/>
+    </w:p>
     <w:sectPr>
       <w:headerReference w:type="even" r:id="rId7"/>
       <w:headerReference w:type="default" r:id="rId8"/>
@@ -207,8 +209,6 @@
     <w:r>
       <w:t>Memory</w:t>
     </w:r>
-    <w:bookmarkStart w:id="0" w:name="_GoBack"/>
-    <w:bookmarkEnd w:id="0"/>
   </w:p>
 </w:hdr>
 </file>

--- a/Doku/UseCaseDiagramm_Memory.docx
+++ b/Doku/UseCaseDiagramm_Memory.docx
@@ -19,24 +19,25 @@
       </w:r>
     </w:p>
     <w:p>
+      <w:bookmarkStart w:id="0" w:name="_GoBack"/>
       <w:r>
         <w:rPr>
           <w:noProof/>
           <w:lang w:val="de-DE" w:eastAsia="de-DE"/>
         </w:rPr>
         <w:drawing>
-          <wp:anchor distT="0" distB="0" distL="114300" distR="114300" simplePos="0" relativeHeight="251658240" behindDoc="0" locked="0" layoutInCell="1" allowOverlap="1" wp14:anchorId="1D795262" wp14:editId="525A4D39">
+          <wp:anchor distT="0" distB="0" distL="114300" distR="114300" simplePos="0" relativeHeight="251658240" behindDoc="0" locked="0" layoutInCell="1" allowOverlap="1" wp14:anchorId="473255DA" wp14:editId="71145A58">
             <wp:simplePos x="0" y="0"/>
             <wp:positionH relativeFrom="column">
-              <wp:posOffset>-680720</wp:posOffset>
+              <wp:posOffset>-642620</wp:posOffset>
             </wp:positionH>
             <wp:positionV relativeFrom="paragraph">
-              <wp:posOffset>285115</wp:posOffset>
+              <wp:posOffset>170815</wp:posOffset>
             </wp:positionV>
-            <wp:extent cx="7086600" cy="7896225"/>
-            <wp:effectExtent l="0" t="0" r="0" b="9525"/>
+            <wp:extent cx="7078345" cy="7286625"/>
+            <wp:effectExtent l="0" t="0" r="8255" b="9525"/>
             <wp:wrapSquare wrapText="bothSides"/>
-            <wp:docPr id="2" name="Grafik 2"/>
+            <wp:docPr id="1" name="Grafik 1"/>
             <wp:cNvGraphicFramePr>
               <a:graphicFrameLocks xmlns:a="http://schemas.openxmlformats.org/drawingml/2006/main" noChangeAspect="1"/>
             </wp:cNvGraphicFramePr>
@@ -44,7 +45,7 @@
               <a:graphicData uri="http://schemas.openxmlformats.org/drawingml/2006/picture">
                 <pic:pic xmlns:pic="http://schemas.openxmlformats.org/drawingml/2006/picture">
                   <pic:nvPicPr>
-                    <pic:cNvPr id="2" name="Screen Shot 06-21-16 at 01.48 PM.PNG"/>
+                    <pic:cNvPr id="1" name="Screen Shot 06-21-16 at 01.54 PM.PNG"/>
                     <pic:cNvPicPr/>
                   </pic:nvPicPr>
                   <pic:blipFill>
@@ -62,7 +63,7 @@
                   <pic:spPr>
                     <a:xfrm>
                       <a:off x="0" y="0"/>
-                      <a:ext cx="7086600" cy="7896225"/>
+                      <a:ext cx="7078345" cy="7286625"/>
                     </a:xfrm>
                     <a:prstGeom prst="rect">
                       <a:avLst/>
@@ -80,11 +81,9 @@
           </wp:anchor>
         </w:drawing>
       </w:r>
-    </w:p>
-    <w:p>
-      <w:bookmarkStart w:id="0" w:name="_GoBack"/>
       <w:bookmarkEnd w:id="0"/>
     </w:p>
+    <w:p/>
     <w:sectPr>
       <w:headerReference w:type="even" r:id="rId7"/>
       <w:headerReference w:type="default" r:id="rId8"/>
